--- a/paper/paper_v20240125.docx
+++ b/paper/paper_v20240125.docx
@@ -15,13 +15,452 @@
         <w:pStyle w:val="Date"/>
       </w:pPr>
       <w:r>
-        <w:t>2024</w:t>
-      </w:r>
-      <w:r>
-        <w:t>-01</w:t>
-      </w:r>
-      <w:r>
-        <w:t>-25</w:t>
+        <w:t>2024-01-25</w:t>
+      </w:r>
+    </w:p>
+    <w:p>
+      <w:pPr>
+        <w:rPr>
+          <w:rFonts w:ascii="Calibri" w:hAnsi="Calibri" w:cs="Calibri"/>
+          <w:sz w:val="22"/>
+          <w:szCs w:val="22"/>
+        </w:rPr>
+      </w:pPr>
+      <w:r>
+        <w:rPr>
+          <w:sz w:val="22"/>
+          <w:szCs w:val="22"/>
+        </w:rPr>
+        <w:t>Rory Chen</w:t>
+      </w:r>
+      <w:r>
+        <w:rPr>
+          <w:sz w:val="22"/>
+          <w:szCs w:val="22"/>
+          <w:vertAlign w:val="superscript"/>
+        </w:rPr>
+        <w:t>1</w:t>
+      </w:r>
+      <w:r>
+        <w:rPr>
+          <w:sz w:val="22"/>
+          <w:szCs w:val="22"/>
+        </w:rPr>
+        <w:t>, Vibeke S Catts</w:t>
+      </w:r>
+      <w:r>
+        <w:rPr>
+          <w:sz w:val="22"/>
+          <w:szCs w:val="22"/>
+          <w:vertAlign w:val="superscript"/>
+        </w:rPr>
+        <w:t>1</w:t>
+      </w:r>
+      <w:r>
+        <w:rPr>
+          <w:sz w:val="22"/>
+          <w:szCs w:val="22"/>
+        </w:rPr>
+        <w:t>, Ashleigh</w:t>
+      </w:r>
+      <w:r>
+        <w:rPr>
+          <w:sz w:val="22"/>
+          <w:szCs w:val="22"/>
+        </w:rPr>
+        <w:t xml:space="preserve"> Vella</w:t>
+      </w:r>
+      <w:r>
+        <w:rPr>
+          <w:sz w:val="22"/>
+          <w:szCs w:val="22"/>
+          <w:vertAlign w:val="superscript"/>
+        </w:rPr>
+        <w:t>1</w:t>
+      </w:r>
+      <w:r>
+        <w:rPr>
+          <w:sz w:val="22"/>
+          <w:szCs w:val="22"/>
+        </w:rPr>
+        <w:t>, Juan Carlo San Jose</w:t>
+      </w:r>
+      <w:r>
+        <w:rPr>
+          <w:sz w:val="22"/>
+          <w:szCs w:val="22"/>
+          <w:vertAlign w:val="superscript"/>
+        </w:rPr>
+        <w:t>2</w:t>
+      </w:r>
+      <w:r>
+        <w:rPr>
+          <w:sz w:val="22"/>
+          <w:szCs w:val="22"/>
+        </w:rPr>
+        <w:t xml:space="preserve">, </w:t>
+      </w:r>
+      <w:r>
+        <w:rPr>
+          <w:sz w:val="22"/>
+          <w:szCs w:val="22"/>
+        </w:rPr>
+        <w:t>Sarah Bauermeister</w:t>
+      </w:r>
+      <w:r>
+        <w:rPr>
+          <w:sz w:val="22"/>
+          <w:szCs w:val="22"/>
+          <w:vertAlign w:val="superscript"/>
+        </w:rPr>
+        <w:t>3</w:t>
+      </w:r>
+      <w:r>
+        <w:rPr>
+          <w:sz w:val="22"/>
+          <w:szCs w:val="22"/>
+          <w:vertAlign w:val="superscript"/>
+        </w:rPr>
+        <w:t>,4</w:t>
+      </w:r>
+      <w:r>
+        <w:rPr>
+          <w:sz w:val="22"/>
+          <w:szCs w:val="22"/>
+        </w:rPr>
+        <w:t>, Josh</w:t>
+      </w:r>
+      <w:r>
+        <w:rPr>
+          <w:sz w:val="22"/>
+          <w:szCs w:val="22"/>
+        </w:rPr>
+        <w:t xml:space="preserve"> Bauermeister</w:t>
+      </w:r>
+      <w:r>
+        <w:rPr>
+          <w:sz w:val="22"/>
+          <w:szCs w:val="22"/>
+          <w:vertAlign w:val="superscript"/>
+        </w:rPr>
+        <w:t>3</w:t>
+      </w:r>
+      <w:r>
+        <w:rPr>
+          <w:sz w:val="22"/>
+          <w:szCs w:val="22"/>
+          <w:vertAlign w:val="superscript"/>
+        </w:rPr>
+        <w:t>,4</w:t>
+      </w:r>
+      <w:r>
+        <w:rPr>
+          <w:sz w:val="22"/>
+          <w:szCs w:val="22"/>
+        </w:rPr>
+        <w:t xml:space="preserve">, Emma </w:t>
+      </w:r>
+      <w:r>
+        <w:rPr>
+          <w:sz w:val="22"/>
+          <w:szCs w:val="22"/>
+        </w:rPr>
+        <w:t>Squires</w:t>
+      </w:r>
+      <w:r>
+        <w:rPr>
+          <w:sz w:val="22"/>
+          <w:szCs w:val="22"/>
+          <w:vertAlign w:val="superscript"/>
+        </w:rPr>
+        <w:t>3,5</w:t>
+      </w:r>
+      <w:r>
+        <w:rPr>
+          <w:sz w:val="22"/>
+          <w:szCs w:val="22"/>
+        </w:rPr>
+        <w:t>, Simon</w:t>
+      </w:r>
+      <w:r>
+        <w:rPr>
+          <w:sz w:val="22"/>
+          <w:szCs w:val="22"/>
+        </w:rPr>
+        <w:t xml:space="preserve"> Thompson</w:t>
+      </w:r>
+      <w:r>
+        <w:rPr>
+          <w:sz w:val="22"/>
+          <w:szCs w:val="22"/>
+          <w:vertAlign w:val="superscript"/>
+        </w:rPr>
+        <w:t>3,</w:t>
+      </w:r>
+      <w:r>
+        <w:rPr>
+          <w:sz w:val="22"/>
+          <w:szCs w:val="22"/>
+          <w:vertAlign w:val="superscript"/>
+        </w:rPr>
+        <w:t>5</w:t>
+      </w:r>
+      <w:r>
+        <w:rPr>
+          <w:sz w:val="22"/>
+          <w:szCs w:val="22"/>
+        </w:rPr>
+        <w:t>, John Gallacher</w:t>
+      </w:r>
+      <w:r>
+        <w:rPr>
+          <w:sz w:val="22"/>
+          <w:szCs w:val="22"/>
+          <w:vertAlign w:val="superscript"/>
+        </w:rPr>
+        <w:t>3</w:t>
+      </w:r>
+      <w:r>
+        <w:rPr>
+          <w:sz w:val="22"/>
+          <w:szCs w:val="22"/>
+          <w:vertAlign w:val="superscript"/>
+        </w:rPr>
+        <w:t>,4</w:t>
+      </w:r>
+      <w:r>
+        <w:rPr>
+          <w:sz w:val="22"/>
+          <w:szCs w:val="22"/>
+        </w:rPr>
+        <w:t xml:space="preserve">, </w:t>
+      </w:r>
+      <w:r>
+        <w:rPr>
+          <w:sz w:val="22"/>
+          <w:szCs w:val="22"/>
+        </w:rPr>
+        <w:t>Perminder S. Sachdev</w:t>
+      </w:r>
+      <w:r>
+        <w:rPr>
+          <w:sz w:val="22"/>
+          <w:szCs w:val="22"/>
+          <w:vertAlign w:val="superscript"/>
+        </w:rPr>
+        <w:t>1</w:t>
+      </w:r>
+    </w:p>
+    <w:p>
+      <w:pPr>
+        <w:pStyle w:val="BodyText"/>
+        <w:spacing w:before="0" w:after="0"/>
+        <w:rPr>
+          <w:sz w:val="20"/>
+          <w:szCs w:val="20"/>
+        </w:rPr>
+      </w:pPr>
+      <w:r>
+        <w:rPr>
+          <w:sz w:val="20"/>
+          <w:szCs w:val="20"/>
+          <w:vertAlign w:val="superscript"/>
+        </w:rPr>
+        <w:t>1</w:t>
+      </w:r>
+      <w:r>
+        <w:rPr>
+          <w:sz w:val="20"/>
+          <w:szCs w:val="20"/>
+        </w:rPr>
+        <w:t>Centre for Healthy Brain Ageing, Discipline of Psychiatry &amp; Mental Health, School of Clinical Medicine, University of New South Wales, Sydney, Australia</w:t>
+      </w:r>
+    </w:p>
+    <w:p>
+      <w:pPr>
+        <w:pStyle w:val="BodyText"/>
+        <w:spacing w:before="0" w:after="0"/>
+        <w:rPr>
+          <w:sz w:val="20"/>
+          <w:szCs w:val="20"/>
+        </w:rPr>
+      </w:pPr>
+      <w:r>
+        <w:rPr>
+          <w:sz w:val="20"/>
+          <w:szCs w:val="20"/>
+          <w:vertAlign w:val="superscript"/>
+        </w:rPr>
+        <w:t>2</w:t>
+      </w:r>
+      <w:r>
+        <w:rPr>
+          <w:sz w:val="20"/>
+          <w:szCs w:val="20"/>
+        </w:rPr>
+        <w:t>Research</w:t>
+      </w:r>
+      <w:r>
+        <w:rPr>
+          <w:rFonts w:ascii="Arial" w:hAnsi="Arial" w:cs="Arial"/>
+          <w:color w:val="333333"/>
+          <w:sz w:val="16"/>
+          <w:szCs w:val="16"/>
+          <w:shd w:val="clear" w:color="auto" w:fill="FFFFFF"/>
+        </w:rPr>
+        <w:t xml:space="preserve"> </w:t>
+      </w:r>
+      <w:r>
+        <w:rPr>
+          <w:sz w:val="20"/>
+          <w:szCs w:val="20"/>
+        </w:rPr>
+        <w:t>Technology Services</w:t>
+      </w:r>
+      <w:r>
+        <w:rPr>
+          <w:sz w:val="20"/>
+          <w:szCs w:val="20"/>
+        </w:rPr>
+        <w:t>, University of New South Wales, Sydney, Australia</w:t>
+      </w:r>
+    </w:p>
+    <w:p>
+      <w:pPr>
+        <w:pStyle w:val="BodyText"/>
+        <w:spacing w:before="0" w:after="0"/>
+        <w:rPr>
+          <w:sz w:val="20"/>
+          <w:szCs w:val="20"/>
+        </w:rPr>
+      </w:pPr>
+      <w:r>
+        <w:rPr>
+          <w:sz w:val="20"/>
+          <w:szCs w:val="20"/>
+          <w:vertAlign w:val="superscript"/>
+        </w:rPr>
+        <w:t>3</w:t>
+      </w:r>
+      <w:r>
+        <w:rPr>
+          <w:sz w:val="20"/>
+          <w:szCs w:val="20"/>
+        </w:rPr>
+        <w:t xml:space="preserve">Dementias Platform UK, </w:t>
+      </w:r>
+      <w:r>
+        <w:rPr>
+          <w:sz w:val="20"/>
+          <w:szCs w:val="20"/>
+        </w:rPr>
+        <w:t>Oxford, United Kingdom</w:t>
+      </w:r>
+    </w:p>
+    <w:p>
+      <w:pPr>
+        <w:pStyle w:val="BodyText"/>
+        <w:spacing w:before="0" w:after="0"/>
+        <w:rPr>
+          <w:sz w:val="20"/>
+          <w:szCs w:val="20"/>
+        </w:rPr>
+      </w:pPr>
+      <w:r>
+        <w:rPr>
+          <w:sz w:val="20"/>
+          <w:szCs w:val="20"/>
+          <w:vertAlign w:val="superscript"/>
+        </w:rPr>
+        <w:t>4</w:t>
+      </w:r>
+      <w:r>
+        <w:rPr>
+          <w:sz w:val="20"/>
+          <w:szCs w:val="20"/>
+        </w:rPr>
+        <w:t xml:space="preserve">Department of Psychiatry, University of Oxford, </w:t>
+      </w:r>
+      <w:r>
+        <w:rPr>
+          <w:sz w:val="20"/>
+          <w:szCs w:val="20"/>
+        </w:rPr>
+        <w:t>Oxford</w:t>
+      </w:r>
+      <w:r>
+        <w:rPr>
+          <w:sz w:val="20"/>
+          <w:szCs w:val="20"/>
+        </w:rPr>
+        <w:t xml:space="preserve">, </w:t>
+      </w:r>
+      <w:r>
+        <w:rPr>
+          <w:sz w:val="20"/>
+          <w:szCs w:val="20"/>
+        </w:rPr>
+        <w:t>United Kingdom</w:t>
+      </w:r>
+    </w:p>
+    <w:p>
+      <w:pPr>
+        <w:pStyle w:val="BodyText"/>
+        <w:spacing w:before="0" w:after="0"/>
+        <w:rPr>
+          <w:sz w:val="20"/>
+          <w:szCs w:val="20"/>
+        </w:rPr>
+      </w:pPr>
+      <w:r>
+        <w:rPr>
+          <w:sz w:val="20"/>
+          <w:szCs w:val="20"/>
+          <w:vertAlign w:val="superscript"/>
+        </w:rPr>
+        <w:t>5</w:t>
+      </w:r>
+      <w:r>
+        <w:rPr>
+          <w:sz w:val="20"/>
+          <w:szCs w:val="20"/>
+        </w:rPr>
+        <w:t>Population Data Science</w:t>
+      </w:r>
+      <w:r>
+        <w:rPr>
+          <w:sz w:val="20"/>
+          <w:szCs w:val="20"/>
+        </w:rPr>
+        <w:t xml:space="preserve">, </w:t>
+      </w:r>
+      <w:r>
+        <w:rPr>
+          <w:sz w:val="20"/>
+          <w:szCs w:val="20"/>
+        </w:rPr>
+        <w:t>Swansea University</w:t>
+      </w:r>
+      <w:r>
+        <w:rPr>
+          <w:sz w:val="20"/>
+          <w:szCs w:val="20"/>
+        </w:rPr>
+        <w:t>,</w:t>
+      </w:r>
+      <w:r>
+        <w:rPr>
+          <w:sz w:val="20"/>
+          <w:szCs w:val="20"/>
+        </w:rPr>
+        <w:t xml:space="preserve"> Swansea,</w:t>
+      </w:r>
+      <w:r>
+        <w:rPr>
+          <w:sz w:val="20"/>
+          <w:szCs w:val="20"/>
+        </w:rPr>
+        <w:t xml:space="preserve"> United Kingdom</w:t>
       </w:r>
     </w:p>
     <w:p>
@@ -79,10 +518,7 @@
         <w:pStyle w:val="BodyText"/>
       </w:pPr>
       <w:r>
-        <w:t>Even though most data repositories have adopted various metadata schemas to describe the dataset [3], it is increasingly a challenge for researchers to find relevant data that meet research interests or needs [4]. For multi-study research, applying to access different datasets usually comes with variable and complicated data-sharing requirements and workflows, extensive administrative workloads and waiting periods. Upon approval, substantial efforts of data harmonization are usually required due to inconsis</w:t>
-      </w:r>
-      <w:r>
-        <w:t>tent data structures and labelling conventions, and harmonised dataset are hardly reused.</w:t>
+        <w:t>Even though most data repositories have adopted various metadata schemas to describe the dataset [3], it is increasingly a challenge for researchers to find relevant data that meet research interests or needs [4]. For multi-study research, applying to access different datasets usually comes with variable and complicated data-sharing requirements and workflows, extensive administrative workloads and waiting periods. Upon approval, substantial efforts of data harmonization are usually required due to inconsistent data structures and labelling conventions, and harmonised dataset are hardly reused.</w:t>
       </w:r>
     </w:p>
     <w:p>
@@ -90,14 +526,8 @@
         <w:pStyle w:val="BodyText"/>
       </w:pPr>
       <w:r>
-        <w:t xml:space="preserve">Designed to enable easier access to research data hosted on data repositories, DPAU [1] seeks to address these challenges. The application includes rich metadata and a set of commonly used variables [5], identified as being of broad interest to dementia research, harmonised using the C-Surv data model[6], which has been developed by Dementias Platform UK (DPUK) [7], and adopted by Alzheimer’s Disease Data Initiative (ADDI) [8] and DPAU [1]. Researchers can identify data from participants that match certain </w:t>
-      </w:r>
-      <w:r>
-        <w:t xml:space="preserve">criteria, using filters at study and/or participant levels, then explore and conduct preliminary analysis on the filtered dataset. It allows users to export reports and aggregated results. The exported </w:t>
-      </w:r>
-      <w:r>
         <w:lastRenderedPageBreak/>
-        <w:t>reports can then be used when submit One centralised data access application form for accessing data from multiple studies through the DPAU Data Portal [9].</w:t>
+        <w:t>Designed to enable easier access to research data hosted on data repositories, DPAU [1] seeks to address these challenges. The application includes rich metadata and a set of commonly used variables [5], identified as being of broad interest to dementia research, harmonised using the C-Surv data model[6], which has been developed by Dementias Platform UK (DPUK) [7], and adopted by Alzheimer’s Disease Data Initiative (ADDI) [8] and DPAU [1]. Researchers can identify data from participants that match certain criteria, using filters at study and/or participant levels, then explore and conduct preliminary analysis on the filtered dataset. It allows users to export reports and aggregated results. The exported reports can then be used when submit One centralised data access application form for accessing data from multiple studies through the DPAU Data Portal [9].</w:t>
       </w:r>
     </w:p>
     <w:p>
@@ -113,8 +543,8 @@
         <w:pStyle w:val="Heading1"/>
       </w:pPr>
       <w:bookmarkStart w:id="2" w:name="methods"/>
+      <w:bookmarkEnd w:id="0"/>
       <w:bookmarkEnd w:id="1"/>
-      <w:bookmarkEnd w:id="0"/>
       <w:r>
         <w:t>Methods</w:t>
       </w:r>
@@ -291,6 +721,7 @@
       <w:bookmarkStart w:id="4" w:name="acknowledgements"/>
       <w:bookmarkEnd w:id="3"/>
       <w:r>
+        <w:lastRenderedPageBreak/>
         <w:t>Acknowledgements</w:t>
       </w:r>
     </w:p>
@@ -309,7 +740,6 @@
       <w:bookmarkStart w:id="5" w:name="funding"/>
       <w:bookmarkEnd w:id="4"/>
       <w:r>
-        <w:lastRenderedPageBreak/>
         <w:t>Funding</w:t>
       </w:r>
     </w:p>
@@ -691,6 +1121,7 @@
       <w:bookmarkStart w:id="20" w:name="ref-R-shinydashboard"/>
       <w:bookmarkEnd w:id="19"/>
       <w:r>
+        <w:lastRenderedPageBreak/>
         <w:t xml:space="preserve">12 </w:t>
       </w:r>
       <w:r>
@@ -755,7 +1186,6 @@
       <w:bookmarkStart w:id="22" w:name="ref-R-shinyjs"/>
       <w:bookmarkEnd w:id="21"/>
       <w:r>
-        <w:lastRenderedPageBreak/>
         <w:t xml:space="preserve">14 </w:t>
       </w:r>
       <w:r>
@@ -1236,11 +1666,11 @@
           <w:t>https://github.com/rstudio/fontawesome</w:t>
         </w:r>
       </w:hyperlink>
-    </w:p>
-    <w:bookmarkEnd w:id="35"/>
-    <w:bookmarkEnd w:id="9"/>
-    <w:bookmarkEnd w:id="7"/>
-    <w:bookmarkEnd w:id="2"/>
+      <w:bookmarkEnd w:id="2"/>
+      <w:bookmarkEnd w:id="7"/>
+      <w:bookmarkEnd w:id="9"/>
+      <w:bookmarkEnd w:id="35"/>
+    </w:p>
     <w:sectPr>
       <w:pgSz w:w="12240" w:h="15840"/>
       <w:pgMar w:top="1440" w:right="1440" w:bottom="1440" w:left="1440" w:header="720" w:footer="720" w:gutter="0"/>
@@ -1755,6 +2185,7 @@
     <w:name w:val="heading 2"/>
     <w:basedOn w:val="Normal"/>
     <w:next w:val="BodyText"/>
+    <w:link w:val="Heading2Char"/>
     <w:uiPriority w:val="9"/>
     <w:unhideWhenUsed/>
     <w:qFormat/>
@@ -2504,6 +2935,26 @@
       <w:sz w:val="22"/>
       <w:shd w:val="clear" w:color="auto" w:fill="F8F8F8"/>
     </w:rPr>
+  </w:style>
+  <w:style w:type="character" w:customStyle="1" w:styleId="Heading2Char">
+    <w:name w:val="Heading 2 Char"/>
+    <w:basedOn w:val="DefaultParagraphFont"/>
+    <w:link w:val="Heading2"/>
+    <w:uiPriority w:val="9"/>
+    <w:rsid w:val="00523255"/>
+    <w:rPr>
+      <w:rFonts w:asciiTheme="majorHAnsi" w:eastAsiaTheme="majorEastAsia" w:hAnsiTheme="majorHAnsi" w:cstheme="majorBidi"/>
+      <w:b/>
+      <w:bCs/>
+      <w:color w:val="4F81BD" w:themeColor="accent1"/>
+      <w:sz w:val="28"/>
+      <w:szCs w:val="28"/>
+    </w:rPr>
+  </w:style>
+  <w:style w:type="character" w:customStyle="1" w:styleId="ui-provider">
+    <w:name w:val="ui-provider"/>
+    <w:basedOn w:val="DefaultParagraphFont"/>
+    <w:rsid w:val="002866DE"/>
   </w:style>
 </w:styles>
 </file>
